--- a/schema/docx/schema.docx
+++ b/schema/docx/schema.docx
@@ -1261,7 +1261,67 @@
           <w:color w:val="000000"/>
           <w:lang w:val="en-US" w:eastAsia="ru-RU"/>
         </w:rPr>
-        <w:t>{defendant</w:t>
+        <w:t>{</w:t>
+      </w:r>
+      <w:proofErr w:type="spellStart"/>
+      <w:r>
+        <w:rPr>
+          <w:rFonts w:ascii="Arial" w:eastAsia="Times New Roman" w:hAnsi="Arial" w:cs="Arial"/>
+          <w:color w:val="000000"/>
+          <w:lang w:val="en-US" w:eastAsia="ru-RU"/>
+        </w:rPr>
+        <w:t>defendant</w:t>
+      </w:r>
+      <w:r>
+        <w:rPr>
+          <w:rFonts w:ascii="Arial" w:eastAsia="Times New Roman" w:hAnsi="Arial" w:cs="Arial"/>
+          <w:color w:val="000000"/>
+          <w:lang w:val="en-US" w:eastAsia="ru-RU"/>
+        </w:rPr>
+        <w:t>.</w:t>
+      </w:r>
+      <w:r>
+        <w:rPr>
+          <w:rFonts w:ascii="Arial" w:eastAsia="Times New Roman" w:hAnsi="Arial" w:cs="Arial"/>
+          <w:color w:val="000000"/>
+          <w:lang w:val="en-US" w:eastAsia="ru-RU"/>
+        </w:rPr>
+        <w:t>surname</w:t>
+      </w:r>
+      <w:proofErr w:type="spellEnd"/>
+      <w:r>
+        <w:rPr>
+          <w:rFonts w:ascii="Arial" w:eastAsia="Times New Roman" w:hAnsi="Arial" w:cs="Arial"/>
+          <w:color w:val="000000"/>
+          <w:lang w:val="en-US" w:eastAsia="ru-RU"/>
+        </w:rPr>
+        <w:t>}</w:t>
+      </w:r>
+      <w:r>
+        <w:rPr>
+          <w:rFonts w:ascii="Arial" w:eastAsia="Times New Roman" w:hAnsi="Arial" w:cs="Arial"/>
+          <w:b/>
+          <w:bCs/>
+          <w:color w:val="000000"/>
+          <w:lang w:val="en-US" w:eastAsia="ru-RU"/>
+        </w:rPr>
+        <w:t xml:space="preserve"> </w:t>
+      </w:r>
+      <w:r>
+        <w:rPr>
+          <w:rFonts w:ascii="Arial" w:eastAsia="Times New Roman" w:hAnsi="Arial" w:cs="Arial"/>
+          <w:color w:val="000000"/>
+          <w:lang w:val="en-US" w:eastAsia="ru-RU"/>
+        </w:rPr>
+        <w:t>{</w:t>
+      </w:r>
+      <w:r>
+        <w:rPr>
+          <w:rFonts w:ascii="Arial" w:eastAsia="Times New Roman" w:hAnsi="Arial" w:cs="Arial"/>
+          <w:color w:val="000000"/>
+          <w:lang w:val="en-US" w:eastAsia="ru-RU"/>
+        </w:rPr>
+        <w:t>defendant</w:t>
       </w:r>
       <w:r>
         <w:rPr>
@@ -1279,6 +1339,66 @@
         </w:rPr>
         <w:t>ame}</w:t>
       </w:r>
+      <w:r>
+        <w:rPr>
+          <w:rFonts w:ascii="Arial" w:eastAsia="Times New Roman" w:hAnsi="Arial" w:cs="Arial"/>
+          <w:color w:val="000000"/>
+          <w:lang w:val="en-US" w:eastAsia="ru-RU"/>
+        </w:rPr>
+        <w:t xml:space="preserve"> </w:t>
+      </w:r>
+      <w:r>
+        <w:rPr>
+          <w:rFonts w:ascii="Arial" w:eastAsia="Times New Roman" w:hAnsi="Arial" w:cs="Arial"/>
+          <w:color w:val="000000"/>
+          <w:lang w:val="en-US" w:eastAsia="ru-RU"/>
+        </w:rPr>
+        <w:t>{</w:t>
+      </w:r>
+      <w:proofErr w:type="gramStart"/>
+      <w:r>
+        <w:rPr>
+          <w:rFonts w:ascii="Arial" w:eastAsia="Times New Roman" w:hAnsi="Arial" w:cs="Arial"/>
+          <w:color w:val="000000"/>
+          <w:lang w:val="en-US" w:eastAsia="ru-RU"/>
+        </w:rPr>
+        <w:t>defendant</w:t>
+      </w:r>
+      <w:r>
+        <w:rPr>
+          <w:rFonts w:ascii="Arial" w:eastAsia="Times New Roman" w:hAnsi="Arial" w:cs="Arial"/>
+          <w:color w:val="000000"/>
+          <w:lang w:val="en-US" w:eastAsia="ru-RU"/>
+        </w:rPr>
+        <w:t>.</w:t>
+      </w:r>
+      <w:r>
+        <w:rPr>
+          <w:rFonts w:ascii="Arial" w:eastAsia="Times New Roman" w:hAnsi="Arial" w:cs="Arial"/>
+          <w:color w:val="000000"/>
+          <w:lang w:val="en-US" w:eastAsia="ru-RU"/>
+        </w:rPr>
+        <w:t>paternal</w:t>
+      </w:r>
+      <w:bookmarkStart w:id="0" w:name="_GoBack"/>
+      <w:bookmarkEnd w:id="0"/>
+      <w:r>
+        <w:rPr>
+          <w:rFonts w:ascii="Arial" w:eastAsia="Times New Roman" w:hAnsi="Arial" w:cs="Arial"/>
+          <w:color w:val="000000"/>
+          <w:lang w:val="en-US" w:eastAsia="ru-RU"/>
+        </w:rPr>
+        <w:t xml:space="preserve"> </w:t>
+      </w:r>
+      <w:r>
+        <w:rPr>
+          <w:rFonts w:ascii="Arial" w:eastAsia="Times New Roman" w:hAnsi="Arial" w:cs="Arial"/>
+          <w:color w:val="000000"/>
+          <w:lang w:val="en-US" w:eastAsia="ru-RU"/>
+        </w:rPr>
+        <w:t>}</w:t>
+      </w:r>
+      <w:proofErr w:type="gramEnd"/>
     </w:p>
     <w:p>
       <w:pPr>
@@ -3221,8 +3341,6 @@
         </w:rPr>
         <w:t>.</w:t>
       </w:r>
-      <w:bookmarkStart w:id="0" w:name="_GoBack"/>
-      <w:bookmarkEnd w:id="0"/>
       <w:r>
         <w:rPr>
           <w:rFonts w:ascii="Arial" w:eastAsia="Times New Roman" w:hAnsi="Arial" w:cs="Arial"/>
